--- a/exercise2.docx
+++ b/exercise2.docx
@@ -1,6 +1,6 @@
 
 <file path=word/document.xml><?xml version="1.0" encoding="utf-8"?>
-<w:document xmlns:wpc="http://schemas.microsoft.com/office/word/2010/wordprocessingCanvas" xmlns:cx="http://schemas.microsoft.com/office/drawing/2014/chartex" xmlns:cx1="http://schemas.microsoft.com/office/drawing/2015/9/8/chartex" xmlns:cx2="http://schemas.microsoft.com/office/drawing/2015/10/21/chartex" xmlns:cx3="http://schemas.microsoft.com/office/drawing/2016/5/9/chartex" xmlns:cx4="http://schemas.microsoft.com/office/drawing/2016/5/10/chartex" xmlns:cx5="http://schemas.microsoft.com/office/drawing/2016/5/11/chartex" xmlns:cx6="http://schemas.microsoft.com/office/drawing/2016/5/12/chartex" xmlns:cx7="http://schemas.microsoft.com/office/drawing/2016/5/13/chartex" xmlns:cx8="http://schemas.microsoft.com/office/drawing/2016/5/14/chartex" xmlns:mc="http://schemas.openxmlformats.org/markup-compatibility/2006" xmlns:aink="http://schemas.microsoft.com/office/drawing/2016/ink" xmlns:am3d="http://schemas.microsoft.com/office/drawing/2017/model3d" xmlns:o="urn:schemas-microsoft-com:office:office" xmlns:oel="http://schemas.microsoft.com/office/2019/extlst" xmlns:r="http://schemas.openxmlformats.org/officeDocument/2006/relationships" xmlns:m="http://schemas.openxmlformats.org/officeDocument/2006/math" xmlns:v="urn:schemas-microsoft-com:vml" xmlns:wp14="http://schemas.microsoft.com/office/word/2010/wordprocessingDrawing" xmlns:wp="http://schemas.openxmlformats.org/drawingml/2006/wordprocessingDrawing" xmlns:w10="urn:schemas-microsoft-com:office:word" xmlns:w="http://schemas.openxmlformats.org/wordprocessingml/2006/main" xmlns:w14="http://schemas.microsoft.com/office/word/2010/wordml" xmlns:w15="http://schemas.microsoft.com/office/word/2012/wordml" xmlns:w16cex="http://schemas.microsoft.com/office/word/2018/wordml/cex" xmlns:w16cid="http://schemas.microsoft.com/office/word/2016/wordml/cid" xmlns:w16="http://schemas.microsoft.com/office/word/2018/wordml" xmlns:w16sdtdh="http://schemas.microsoft.com/office/word/2020/wordml/sdtdatahash" xmlns:w16se="http://schemas.microsoft.com/office/word/2015/wordml/symex" xmlns:wpg="http://schemas.microsoft.com/office/word/2010/wordprocessingGroup" xmlns:wpi="http://schemas.microsoft.com/office/word/2010/wordprocessingInk" xmlns:wne="http://schemas.microsoft.com/office/word/2006/wordml" xmlns:wps="http://schemas.microsoft.com/office/word/2010/wordprocessingShape" mc:Ignorable="w14 w15 w16se w16cid w16 w16cex w16sdtdh wp14">
+<w:document xmlns:wpc="http://schemas.microsoft.com/office/word/2010/wordprocessingCanvas" xmlns:cx="http://schemas.microsoft.com/office/drawing/2014/chartex" xmlns:cx1="http://schemas.microsoft.com/office/drawing/2015/9/8/chartex" xmlns:cx2="http://schemas.microsoft.com/office/drawing/2015/10/21/chartex" xmlns:cx3="http://schemas.microsoft.com/office/drawing/2016/5/9/chartex" xmlns:cx4="http://schemas.microsoft.com/office/drawing/2016/5/10/chartex" xmlns:cx5="http://schemas.microsoft.com/office/drawing/2016/5/11/chartex" xmlns:cx6="http://schemas.microsoft.com/office/drawing/2016/5/12/chartex" xmlns:cx7="http://schemas.microsoft.com/office/drawing/2016/5/13/chartex" xmlns:cx8="http://schemas.microsoft.com/office/drawing/2016/5/14/chartex" xmlns:mc="http://schemas.openxmlformats.org/markup-compatibility/2006" xmlns:aink="http://schemas.microsoft.com/office/drawing/2016/ink" xmlns:am3d="http://schemas.microsoft.com/office/drawing/2017/model3d" xmlns:o="urn:schemas-microsoft-com:office:office" xmlns:oel="http://schemas.microsoft.com/office/2019/extlst" xmlns:r="http://schemas.openxmlformats.org/officeDocument/2006/relationships" xmlns:m="http://schemas.openxmlformats.org/officeDocument/2006/math" xmlns:v="urn:schemas-microsoft-com:vml" xmlns:wp14="http://schemas.microsoft.com/office/word/2010/wordprocessingDrawing" xmlns:wp="http://schemas.openxmlformats.org/drawingml/2006/wordprocessingDrawing" xmlns:w10="urn:schemas-microsoft-com:office:word" xmlns:w="http://schemas.openxmlformats.org/wordprocessingml/2006/main" xmlns:w14="http://schemas.microsoft.com/office/word/2010/wordml" xmlns:w15="http://schemas.microsoft.com/office/word/2012/wordml" xmlns:w16cex="http://schemas.microsoft.com/office/word/2018/wordml/cex" xmlns:w16cid="http://schemas.microsoft.com/office/word/2016/wordml/cid" xmlns:w16="http://schemas.microsoft.com/office/word/2018/wordml" xmlns:w16du="http://schemas.microsoft.com/office/word/2023/wordml/word16du" xmlns:w16sdtdh="http://schemas.microsoft.com/office/word/2020/wordml/sdtdatahash" xmlns:w16se="http://schemas.microsoft.com/office/word/2015/wordml/symex" xmlns:wpg="http://schemas.microsoft.com/office/word/2010/wordprocessingGroup" xmlns:wpi="http://schemas.microsoft.com/office/word/2010/wordprocessingInk" xmlns:wne="http://schemas.microsoft.com/office/word/2006/wordml" xmlns:wps="http://schemas.microsoft.com/office/word/2010/wordprocessingShape" mc:Ignorable="w14 w15 w16se w16cid w16 w16cex w16sdtdh w16du wp14">
   <w:body>
     <w:p>
       <w:pPr>
@@ -558,26 +558,14 @@
     <w:p>
       <w:pPr>
         <w:rPr>
-          <w:rFonts w:ascii="TimesNewRomanPSMT" w:hAnsi="TimesNewRomanPSMT"/>
-        </w:rPr>
-      </w:pPr>
-      <w:r>
-        <w:rPr>
-          <w:rFonts w:ascii="TimesNewRomanPSMT" w:hAnsi="TimesNewRomanPSMT"/>
-        </w:rPr>
-        <w:t xml:space="preserve">6. </w:t>
-      </w:r>
-      <w:r>
-        <w:rPr>
-          <w:rFonts w:ascii="TimesNewRomanPSMT" w:hAnsi="TimesNewRomanPSMT"/>
-        </w:rPr>
-        <w:t>A stock doubled in value last year. Its continuously compounded return over the period was</w:t>
-      </w:r>
-      <w:r>
-        <w:rPr>
-          <w:rFonts w:ascii="TimesNewRomanPSMT" w:hAnsi="TimesNewRomanPSMT"/>
-        </w:rPr>
-        <w:t xml:space="preserve"> </w:t>
+          <w:rFonts w:ascii="TimesNewRomanPSMT" w:hAnsi="TimesNewRomanPSMT" w:hint="eastAsia"/>
+        </w:rPr>
+      </w:pPr>
+      <w:r>
+        <w:rPr>
+          <w:rFonts w:ascii="TimesNewRomanPSMT" w:hAnsi="TimesNewRomanPSMT"/>
+        </w:rPr>
+        <w:t xml:space="preserve">6. A stock doubled in value last year. Its continuously compounded return over the period was </w:t>
       </w:r>
       <w:r>
         <w:rPr>
@@ -598,7 +586,7 @@
       <w:pPr>
         <w:ind w:left="142"/>
         <w:rPr>
-          <w:rFonts w:ascii="TimesNewRomanPSMT" w:hAnsi="TimesNewRomanPSMT"/>
+          <w:rFonts w:ascii="TimesNewRomanPSMT" w:hAnsi="TimesNewRomanPSMT" w:hint="eastAsia"/>
           <w:sz w:val="24"/>
           <w:szCs w:val="24"/>
         </w:rPr>
@@ -1209,14 +1197,6 @@
           <w:rStyle w:val="fontstyle01"/>
         </w:rPr>
       </w:pPr>
-    </w:p>
-    <w:p>
-      <w:pPr>
-        <w:jc w:val="both"/>
-        <w:rPr>
-          <w:rStyle w:val="fontstyle01"/>
-        </w:rPr>
-      </w:pPr>
       <w:r>
         <w:rPr>
           <w:rStyle w:val="fontstyle01"/>
@@ -1344,6 +1324,30 @@
           <w:rStyle w:val="fontstyle01"/>
         </w:rPr>
       </w:pPr>
+      <w:r>
+        <w:rPr>
+          <w:rStyle w:val="fontstyle01"/>
+        </w:rPr>
+        <w:t>D</w:t>
+      </w:r>
+      <w:r>
+        <w:rPr>
+          <w:rStyle w:val="fontstyle01"/>
+        </w:rPr>
+        <w:t xml:space="preserve">. </w:t>
+      </w:r>
+      <w:r>
+        <w:rPr>
+          <w:rStyle w:val="fontstyle01"/>
+        </w:rPr>
+        <w:t>Use the following table to answer</w:t>
+      </w:r>
+      <w:r>
+        <w:rPr>
+          <w:rStyle w:val="fontstyle01"/>
+        </w:rPr>
+        <w:t>:</w:t>
+      </w:r>
     </w:p>
     <w:p>
       <w:pPr>
@@ -1354,27 +1358,43 @@
       </w:pPr>
       <w:r>
         <w:rPr>
-          <w:rStyle w:val="fontstyle01"/>
-        </w:rPr>
-        <w:t>D</w:t>
-      </w:r>
-      <w:r>
-        <w:rPr>
-          <w:rStyle w:val="fontstyle01"/>
-        </w:rPr>
-        <w:t xml:space="preserve">. </w:t>
-      </w:r>
-      <w:r>
-        <w:rPr>
-          <w:rStyle w:val="fontstyle01"/>
-        </w:rPr>
-        <w:t>Use the following table to answer</w:t>
-      </w:r>
-      <w:r>
-        <w:rPr>
-          <w:rStyle w:val="fontstyle01"/>
-        </w:rPr>
-        <w:t>:</w:t>
+          <w:noProof/>
+        </w:rPr>
+        <w:drawing>
+          <wp:inline distT="0" distB="0" distL="0" distR="0" wp14:anchorId="26B7A850" wp14:editId="5F3EAB22">
+            <wp:extent cx="5274310" cy="826135"/>
+            <wp:effectExtent l="0" t="0" r="2540" b="0"/>
+            <wp:docPr id="1275788285" name="图片 1"/>
+            <wp:cNvGraphicFramePr>
+              <a:graphicFrameLocks xmlns:a="http://schemas.openxmlformats.org/drawingml/2006/main" noChangeAspect="1"/>
+            </wp:cNvGraphicFramePr>
+            <a:graphic xmlns:a="http://schemas.openxmlformats.org/drawingml/2006/main">
+              <a:graphicData uri="http://schemas.openxmlformats.org/drawingml/2006/picture">
+                <pic:pic xmlns:pic="http://schemas.openxmlformats.org/drawingml/2006/picture">
+                  <pic:nvPicPr>
+                    <pic:cNvPr id="1275788285" name=""/>
+                    <pic:cNvPicPr/>
+                  </pic:nvPicPr>
+                  <pic:blipFill>
+                    <a:blip r:embed="rId8"/>
+                    <a:stretch>
+                      <a:fillRect/>
+                    </a:stretch>
+                  </pic:blipFill>
+                  <pic:spPr>
+                    <a:xfrm>
+                      <a:off x="0" y="0"/>
+                      <a:ext cx="5274310" cy="826135"/>
+                    </a:xfrm>
+                    <a:prstGeom prst="rect">
+                      <a:avLst/>
+                    </a:prstGeom>
+                  </pic:spPr>
+                </pic:pic>
+              </a:graphicData>
+            </a:graphic>
+          </wp:inline>
+        </w:drawing>
       </w:r>
     </w:p>
     <w:p>
@@ -1402,7 +1422,23 @@
           <w:rFonts w:ascii="Century" w:hAnsi="Century"/>
           <w:color w:val="000000"/>
         </w:rPr>
-        <w:t xml:space="preserve">he cdf of 5, or </w:t>
+        <w:t xml:space="preserve">he </w:t>
+      </w:r>
+      <w:proofErr w:type="spellStart"/>
+      <w:r>
+        <w:rPr>
+          <w:rFonts w:ascii="Century" w:hAnsi="Century"/>
+          <w:color w:val="000000"/>
+        </w:rPr>
+        <w:t>cdf</w:t>
+      </w:r>
+      <w:proofErr w:type="spellEnd"/>
+      <w:r>
+        <w:rPr>
+          <w:rFonts w:ascii="Century" w:hAnsi="Century"/>
+          <w:color w:val="000000"/>
+        </w:rPr>
+        <w:t xml:space="preserve"> of 5, or </w:t>
       </w:r>
       <w:proofErr w:type="gramStart"/>
       <w:r>
@@ -1645,7 +1681,7 @@
 </file>
 
 <file path=word/endnotes.xml><?xml version="1.0" encoding="utf-8"?>
-<w:endnotes xmlns:wpc="http://schemas.microsoft.com/office/word/2010/wordprocessingCanvas" xmlns:cx="http://schemas.microsoft.com/office/drawing/2014/chartex" xmlns:cx1="http://schemas.microsoft.com/office/drawing/2015/9/8/chartex" xmlns:cx2="http://schemas.microsoft.com/office/drawing/2015/10/21/chartex" xmlns:cx3="http://schemas.microsoft.com/office/drawing/2016/5/9/chartex" xmlns:cx4="http://schemas.microsoft.com/office/drawing/2016/5/10/chartex" xmlns:cx5="http://schemas.microsoft.com/office/drawing/2016/5/11/chartex" xmlns:cx6="http://schemas.microsoft.com/office/drawing/2016/5/12/chartex" xmlns:cx7="http://schemas.microsoft.com/office/drawing/2016/5/13/chartex" xmlns:cx8="http://schemas.microsoft.com/office/drawing/2016/5/14/chartex" xmlns:mc="http://schemas.openxmlformats.org/markup-compatibility/2006" xmlns:aink="http://schemas.microsoft.com/office/drawing/2016/ink" xmlns:am3d="http://schemas.microsoft.com/office/drawing/2017/model3d" xmlns:o="urn:schemas-microsoft-com:office:office" xmlns:oel="http://schemas.microsoft.com/office/2019/extlst" xmlns:r="http://schemas.openxmlformats.org/officeDocument/2006/relationships" xmlns:m="http://schemas.openxmlformats.org/officeDocument/2006/math" xmlns:v="urn:schemas-microsoft-com:vml" xmlns:wp14="http://schemas.microsoft.com/office/word/2010/wordprocessingDrawing" xmlns:wp="http://schemas.openxmlformats.org/drawingml/2006/wordprocessingDrawing" xmlns:w10="urn:schemas-microsoft-com:office:word" xmlns:w="http://schemas.openxmlformats.org/wordprocessingml/2006/main" xmlns:w14="http://schemas.microsoft.com/office/word/2010/wordml" xmlns:w15="http://schemas.microsoft.com/office/word/2012/wordml" xmlns:w16cex="http://schemas.microsoft.com/office/word/2018/wordml/cex" xmlns:w16cid="http://schemas.microsoft.com/office/word/2016/wordml/cid" xmlns:w16="http://schemas.microsoft.com/office/word/2018/wordml" xmlns:w16sdtdh="http://schemas.microsoft.com/office/word/2020/wordml/sdtdatahash" xmlns:w16se="http://schemas.microsoft.com/office/word/2015/wordml/symex" xmlns:wpg="http://schemas.microsoft.com/office/word/2010/wordprocessingGroup" xmlns:wpi="http://schemas.microsoft.com/office/word/2010/wordprocessingInk" xmlns:wne="http://schemas.microsoft.com/office/word/2006/wordml" xmlns:wps="http://schemas.microsoft.com/office/word/2010/wordprocessingShape" mc:Ignorable="w14 w15 w16se w16cid w16 w16cex w16sdtdh wp14">
+<w:endnotes xmlns:wpc="http://schemas.microsoft.com/office/word/2010/wordprocessingCanvas" xmlns:cx="http://schemas.microsoft.com/office/drawing/2014/chartex" xmlns:cx1="http://schemas.microsoft.com/office/drawing/2015/9/8/chartex" xmlns:cx2="http://schemas.microsoft.com/office/drawing/2015/10/21/chartex" xmlns:cx3="http://schemas.microsoft.com/office/drawing/2016/5/9/chartex" xmlns:cx4="http://schemas.microsoft.com/office/drawing/2016/5/10/chartex" xmlns:cx5="http://schemas.microsoft.com/office/drawing/2016/5/11/chartex" xmlns:cx6="http://schemas.microsoft.com/office/drawing/2016/5/12/chartex" xmlns:cx7="http://schemas.microsoft.com/office/drawing/2016/5/13/chartex" xmlns:cx8="http://schemas.microsoft.com/office/drawing/2016/5/14/chartex" xmlns:mc="http://schemas.openxmlformats.org/markup-compatibility/2006" xmlns:aink="http://schemas.microsoft.com/office/drawing/2016/ink" xmlns:am3d="http://schemas.microsoft.com/office/drawing/2017/model3d" xmlns:o="urn:schemas-microsoft-com:office:office" xmlns:oel="http://schemas.microsoft.com/office/2019/extlst" xmlns:r="http://schemas.openxmlformats.org/officeDocument/2006/relationships" xmlns:m="http://schemas.openxmlformats.org/officeDocument/2006/math" xmlns:v="urn:schemas-microsoft-com:vml" xmlns:wp14="http://schemas.microsoft.com/office/word/2010/wordprocessingDrawing" xmlns:wp="http://schemas.openxmlformats.org/drawingml/2006/wordprocessingDrawing" xmlns:w10="urn:schemas-microsoft-com:office:word" xmlns:w="http://schemas.openxmlformats.org/wordprocessingml/2006/main" xmlns:w14="http://schemas.microsoft.com/office/word/2010/wordml" xmlns:w15="http://schemas.microsoft.com/office/word/2012/wordml" xmlns:w16cex="http://schemas.microsoft.com/office/word/2018/wordml/cex" xmlns:w16cid="http://schemas.microsoft.com/office/word/2016/wordml/cid" xmlns:w16="http://schemas.microsoft.com/office/word/2018/wordml" xmlns:w16du="http://schemas.microsoft.com/office/word/2023/wordml/word16du" xmlns:w16sdtdh="http://schemas.microsoft.com/office/word/2020/wordml/sdtdatahash" xmlns:w16se="http://schemas.microsoft.com/office/word/2015/wordml/symex" xmlns:wpg="http://schemas.microsoft.com/office/word/2010/wordprocessingGroup" xmlns:wpi="http://schemas.microsoft.com/office/word/2010/wordprocessingInk" xmlns:wne="http://schemas.microsoft.com/office/word/2006/wordml" xmlns:wps="http://schemas.microsoft.com/office/word/2010/wordprocessingShape" mc:Ignorable="w14 w15 w16se w16cid w16 w16cex w16sdtdh w16du wp14">
   <w:endnote w:type="separator" w:id="-1">
     <w:p>
       <w:pPr>
@@ -1670,7 +1706,7 @@
 </file>
 
 <file path=word/footnotes.xml><?xml version="1.0" encoding="utf-8"?>
-<w:footnotes xmlns:wpc="http://schemas.microsoft.com/office/word/2010/wordprocessingCanvas" xmlns:cx="http://schemas.microsoft.com/office/drawing/2014/chartex" xmlns:cx1="http://schemas.microsoft.com/office/drawing/2015/9/8/chartex" xmlns:cx2="http://schemas.microsoft.com/office/drawing/2015/10/21/chartex" xmlns:cx3="http://schemas.microsoft.com/office/drawing/2016/5/9/chartex" xmlns:cx4="http://schemas.microsoft.com/office/drawing/2016/5/10/chartex" xmlns:cx5="http://schemas.microsoft.com/office/drawing/2016/5/11/chartex" xmlns:cx6="http://schemas.microsoft.com/office/drawing/2016/5/12/chartex" xmlns:cx7="http://schemas.microsoft.com/office/drawing/2016/5/13/chartex" xmlns:cx8="http://schemas.microsoft.com/office/drawing/2016/5/14/chartex" xmlns:mc="http://schemas.openxmlformats.org/markup-compatibility/2006" xmlns:aink="http://schemas.microsoft.com/office/drawing/2016/ink" xmlns:am3d="http://schemas.microsoft.com/office/drawing/2017/model3d" xmlns:o="urn:schemas-microsoft-com:office:office" xmlns:oel="http://schemas.microsoft.com/office/2019/extlst" xmlns:r="http://schemas.openxmlformats.org/officeDocument/2006/relationships" xmlns:m="http://schemas.openxmlformats.org/officeDocument/2006/math" xmlns:v="urn:schemas-microsoft-com:vml" xmlns:wp14="http://schemas.microsoft.com/office/word/2010/wordprocessingDrawing" xmlns:wp="http://schemas.openxmlformats.org/drawingml/2006/wordprocessingDrawing" xmlns:w10="urn:schemas-microsoft-com:office:word" xmlns:w="http://schemas.openxmlformats.org/wordprocessingml/2006/main" xmlns:w14="http://schemas.microsoft.com/office/word/2010/wordml" xmlns:w15="http://schemas.microsoft.com/office/word/2012/wordml" xmlns:w16cex="http://schemas.microsoft.com/office/word/2018/wordml/cex" xmlns:w16cid="http://schemas.microsoft.com/office/word/2016/wordml/cid" xmlns:w16="http://schemas.microsoft.com/office/word/2018/wordml" xmlns:w16sdtdh="http://schemas.microsoft.com/office/word/2020/wordml/sdtdatahash" xmlns:w16se="http://schemas.microsoft.com/office/word/2015/wordml/symex" xmlns:wpg="http://schemas.microsoft.com/office/word/2010/wordprocessingGroup" xmlns:wpi="http://schemas.microsoft.com/office/word/2010/wordprocessingInk" xmlns:wne="http://schemas.microsoft.com/office/word/2006/wordml" xmlns:wps="http://schemas.microsoft.com/office/word/2010/wordprocessingShape" mc:Ignorable="w14 w15 w16se w16cid w16 w16cex w16sdtdh wp14">
+<w:footnotes xmlns:wpc="http://schemas.microsoft.com/office/word/2010/wordprocessingCanvas" xmlns:cx="http://schemas.microsoft.com/office/drawing/2014/chartex" xmlns:cx1="http://schemas.microsoft.com/office/drawing/2015/9/8/chartex" xmlns:cx2="http://schemas.microsoft.com/office/drawing/2015/10/21/chartex" xmlns:cx3="http://schemas.microsoft.com/office/drawing/2016/5/9/chartex" xmlns:cx4="http://schemas.microsoft.com/office/drawing/2016/5/10/chartex" xmlns:cx5="http://schemas.microsoft.com/office/drawing/2016/5/11/chartex" xmlns:cx6="http://schemas.microsoft.com/office/drawing/2016/5/12/chartex" xmlns:cx7="http://schemas.microsoft.com/office/drawing/2016/5/13/chartex" xmlns:cx8="http://schemas.microsoft.com/office/drawing/2016/5/14/chartex" xmlns:mc="http://schemas.openxmlformats.org/markup-compatibility/2006" xmlns:aink="http://schemas.microsoft.com/office/drawing/2016/ink" xmlns:am3d="http://schemas.microsoft.com/office/drawing/2017/model3d" xmlns:o="urn:schemas-microsoft-com:office:office" xmlns:oel="http://schemas.microsoft.com/office/2019/extlst" xmlns:r="http://schemas.openxmlformats.org/officeDocument/2006/relationships" xmlns:m="http://schemas.openxmlformats.org/officeDocument/2006/math" xmlns:v="urn:schemas-microsoft-com:vml" xmlns:wp14="http://schemas.microsoft.com/office/word/2010/wordprocessingDrawing" xmlns:wp="http://schemas.openxmlformats.org/drawingml/2006/wordprocessingDrawing" xmlns:w10="urn:schemas-microsoft-com:office:word" xmlns:w="http://schemas.openxmlformats.org/wordprocessingml/2006/main" xmlns:w14="http://schemas.microsoft.com/office/word/2010/wordml" xmlns:w15="http://schemas.microsoft.com/office/word/2012/wordml" xmlns:w16cex="http://schemas.microsoft.com/office/word/2018/wordml/cex" xmlns:w16cid="http://schemas.microsoft.com/office/word/2016/wordml/cid" xmlns:w16="http://schemas.microsoft.com/office/word/2018/wordml" xmlns:w16du="http://schemas.microsoft.com/office/word/2023/wordml/word16du" xmlns:w16sdtdh="http://schemas.microsoft.com/office/word/2020/wordml/sdtdatahash" xmlns:w16se="http://schemas.microsoft.com/office/word/2015/wordml/symex" xmlns:wpg="http://schemas.microsoft.com/office/word/2010/wordprocessingGroup" xmlns:wpi="http://schemas.microsoft.com/office/word/2010/wordprocessingInk" xmlns:wne="http://schemas.microsoft.com/office/word/2006/wordml" xmlns:wps="http://schemas.microsoft.com/office/word/2010/wordprocessingShape" mc:Ignorable="w14 w15 w16se w16cid w16 w16cex w16sdtdh w16du wp14">
   <w:footnote w:type="separator" w:id="-1">
     <w:p>
       <w:pPr>
@@ -1695,7 +1731,7 @@
 </file>
 
 <file path=word/styles.xml><?xml version="1.0" encoding="utf-8"?>
-<w:styles xmlns:mc="http://schemas.openxmlformats.org/markup-compatibility/2006" xmlns:r="http://schemas.openxmlformats.org/officeDocument/2006/relationships" xmlns:w="http://schemas.openxmlformats.org/wordprocessingml/2006/main" xmlns:w14="http://schemas.microsoft.com/office/word/2010/wordml" xmlns:w15="http://schemas.microsoft.com/office/word/2012/wordml" xmlns:w16cex="http://schemas.microsoft.com/office/word/2018/wordml/cex" xmlns:w16cid="http://schemas.microsoft.com/office/word/2016/wordml/cid" xmlns:w16="http://schemas.microsoft.com/office/word/2018/wordml" xmlns:w16sdtdh="http://schemas.microsoft.com/office/word/2020/wordml/sdtdatahash" xmlns:w16se="http://schemas.microsoft.com/office/word/2015/wordml/symex" mc:Ignorable="w14 w15 w16se w16cid w16 w16cex w16sdtdh">
+<w:styles xmlns:mc="http://schemas.openxmlformats.org/markup-compatibility/2006" xmlns:r="http://schemas.openxmlformats.org/officeDocument/2006/relationships" xmlns:w="http://schemas.openxmlformats.org/wordprocessingml/2006/main" xmlns:w14="http://schemas.microsoft.com/office/word/2010/wordml" xmlns:w15="http://schemas.microsoft.com/office/word/2012/wordml" xmlns:w16cex="http://schemas.microsoft.com/office/word/2018/wordml/cex" xmlns:w16cid="http://schemas.microsoft.com/office/word/2016/wordml/cid" xmlns:w16="http://schemas.microsoft.com/office/word/2018/wordml" xmlns:w16du="http://schemas.microsoft.com/office/word/2023/wordml/word16du" xmlns:w16sdtdh="http://schemas.microsoft.com/office/word/2020/wordml/sdtdatahash" xmlns:w16se="http://schemas.microsoft.com/office/word/2015/wordml/symex" mc:Ignorable="w14 w15 w16se w16cid w16 w16cex w16sdtdh w16du">
   <w:docDefaults>
     <w:rPrDefault>
       <w:rPr>
